--- a/txt/Проект 9 класс.docx
+++ b/txt/Проект 9 класс.docx
@@ -1,6 +1,6 @@
 
 <file path=word/document.xml><?xml version="1.0" encoding="utf-8"?>
-<w:document xmlns:wpc="http://schemas.microsoft.com/office/word/2010/wordprocessingCanvas" xmlns:cx="http://schemas.microsoft.com/office/drawing/2014/chartex" xmlns:cx1="http://schemas.microsoft.com/office/drawing/2015/9/8/chartex" xmlns:cx2="http://schemas.microsoft.com/office/drawing/2015/10/21/chartex" xmlns:cx3="http://schemas.microsoft.com/office/drawing/2016/5/9/chartex" xmlns:cx4="http://schemas.microsoft.com/office/drawing/2016/5/10/chartex" xmlns:cx5="http://schemas.microsoft.com/office/drawing/2016/5/11/chartex" xmlns:cx6="http://schemas.microsoft.com/office/drawing/2016/5/12/chartex" xmlns:cx7="http://schemas.microsoft.com/office/drawing/2016/5/13/chartex" xmlns:cx8="http://schemas.microsoft.com/office/drawing/2016/5/14/chartex" xmlns:mc="http://schemas.openxmlformats.org/markup-compatibility/2006" xmlns:aink="http://schemas.microsoft.com/office/drawing/2016/ink" xmlns:am3d="http://schemas.microsoft.com/office/drawing/2017/model3d" xmlns:o="urn:schemas-microsoft-com:office:office" xmlns:oel="http://schemas.microsoft.com/office/2019/extlst" xmlns:r="http://schemas.openxmlformats.org/officeDocument/2006/relationships" xmlns:m="http://schemas.openxmlformats.org/officeDocument/2006/math" xmlns:v="urn:schemas-microsoft-com:vml" xmlns:wp14="http://schemas.microsoft.com/office/word/2010/wordprocessingDrawing" xmlns:wp="http://schemas.openxmlformats.org/drawingml/2006/wordprocessingDrawing" xmlns:w10="urn:schemas-microsoft-com:office:word" xmlns:w="http://schemas.openxmlformats.org/wordprocessingml/2006/main" xmlns:w14="http://schemas.microsoft.com/office/word/2010/wordml" xmlns:w15="http://schemas.microsoft.com/office/word/2012/wordml" xmlns:w16cex="http://schemas.microsoft.com/office/word/2018/wordml/cex" xmlns:w16cid="http://schemas.microsoft.com/office/word/2016/wordml/cid" xmlns:w16="http://schemas.microsoft.com/office/word/2018/wordml" xmlns:w16du="http://schemas.microsoft.com/office/word/2023/wordml/word16du" xmlns:w16sdtdh="http://schemas.microsoft.com/office/word/2020/wordml/sdtdatahash" xmlns:w16sdtfl="http://schemas.microsoft.com/office/word/2024/wordml/sdtformatlock" xmlns:w16se="http://schemas.microsoft.com/office/word/2015/wordml/symex" xmlns:wpg="http://schemas.microsoft.com/office/word/2010/wordprocessingGroup" xmlns:wpi="http://schemas.microsoft.com/office/word/2010/wordprocessingInk" xmlns:wne="http://schemas.microsoft.com/office/word/2006/wordml" xmlns:wps="http://schemas.microsoft.com/office/word/2010/wordprocessingShape" mc:Ignorable="w14 w15 w16se w16cid w16 w16cex w16sdtdh w16sdtfl w16du wp14">
+<w:document xmlns:wpc="http://schemas.microsoft.com/office/word/2010/wordprocessingCanvas" xmlns:cx="http://schemas.microsoft.com/office/drawing/2014/chartex" xmlns:cx1="http://schemas.microsoft.com/office/drawing/2015/9/8/chartex" xmlns:cx2="http://schemas.microsoft.com/office/drawing/2015/10/21/chartex" xmlns:cx3="http://schemas.microsoft.com/office/drawing/2016/5/9/chartex" xmlns:cx4="http://schemas.microsoft.com/office/drawing/2016/5/10/chartex" xmlns:cx5="http://schemas.microsoft.com/office/drawing/2016/5/11/chartex" xmlns:cx6="http://schemas.microsoft.com/office/drawing/2016/5/12/chartex" xmlns:cx7="http://schemas.microsoft.com/office/drawing/2016/5/13/chartex" xmlns:cx8="http://schemas.microsoft.com/office/drawing/2016/5/14/chartex" xmlns:mc="http://schemas.openxmlformats.org/markup-compatibility/2006" xmlns:aink="http://schemas.microsoft.com/office/drawing/2016/ink" xmlns:am3d="http://schemas.microsoft.com/office/drawing/2017/model3d" xmlns:o="urn:schemas-microsoft-com:office:office" xmlns:r="http://schemas.openxmlformats.org/officeDocument/2006/relationships" xmlns:m="http://schemas.openxmlformats.org/officeDocument/2006/math" xmlns:v="urn:schemas-microsoft-com:vml" xmlns:wp14="http://schemas.microsoft.com/office/word/2010/wordprocessingDrawing" xmlns:wp="http://schemas.openxmlformats.org/drawingml/2006/wordprocessingDrawing" xmlns:w10="urn:schemas-microsoft-com:office:word" xmlns:w="http://schemas.openxmlformats.org/wordprocessingml/2006/main" xmlns:w14="http://schemas.microsoft.com/office/word/2010/wordml" xmlns:w15="http://schemas.microsoft.com/office/word/2012/wordml" xmlns:w16cex="http://schemas.microsoft.com/office/word/2018/wordml/cex" xmlns:w16cid="http://schemas.microsoft.com/office/word/2016/wordml/cid" xmlns:w16="http://schemas.microsoft.com/office/word/2018/wordml" xmlns:w16sdtdh="http://schemas.microsoft.com/office/word/2020/wordml/sdtdatahash" xmlns:w16se="http://schemas.microsoft.com/office/word/2015/wordml/symex" xmlns:wpg="http://schemas.microsoft.com/office/word/2010/wordprocessingGroup" xmlns:wpi="http://schemas.microsoft.com/office/word/2010/wordprocessingInk" xmlns:wne="http://schemas.microsoft.com/office/word/2006/wordml" xmlns:wps="http://schemas.microsoft.com/office/word/2010/wordprocessingShape" mc:Ignorable="w14 w15 w16se w16cid w16 w16cex w16sdtdh wp14">
   <w:body>
     <w:p>
       <w:pPr>
@@ -3760,7 +3760,23 @@
             <w:b w:val="0"/>
             <w:bCs/>
           </w:rPr>
-          <w:t>https://github.com</w:t>
+          <w:t>https://wisp80.github.io/project-9t</w:t>
+        </w:r>
+        <w:r>
+          <w:rPr>
+            <w:rStyle w:val="af0"/>
+            <w:b w:val="0"/>
+            <w:bCs/>
+          </w:rPr>
+          <w:t>h</w:t>
+        </w:r>
+        <w:r>
+          <w:rPr>
+            <w:rStyle w:val="af0"/>
+            <w:b w:val="0"/>
+            <w:bCs/>
+          </w:rPr>
+          <w:t>-grade</w:t>
         </w:r>
       </w:hyperlink>
       <w:r>
@@ -3798,7 +3814,23 @@
             <w:b w:val="0"/>
             <w:bCs/>
           </w:rPr>
-          <w:t>https://github.com</w:t>
+          <w:t>https://github.</w:t>
+        </w:r>
+        <w:r>
+          <w:rPr>
+            <w:rStyle w:val="af0"/>
+            <w:b w:val="0"/>
+            <w:bCs/>
+          </w:rPr>
+          <w:t>c</w:t>
+        </w:r>
+        <w:r>
+          <w:rPr>
+            <w:rStyle w:val="af0"/>
+            <w:b w:val="0"/>
+            <w:bCs/>
+          </w:rPr>
+          <w:t>om/Wisp80/project-9th-grade</w:t>
         </w:r>
       </w:hyperlink>
       <w:r>
@@ -7071,7 +7103,19 @@
                           <w:szCs w:val="32"/>
                           <w:lang w:val="en-US"/>
                         </w:rPr>
-                        <m:t>max,</m:t>
+                        <m:t>max</m:t>
+                      </m:r>
+                      <m:r>
+                        <m:rPr>
+                          <m:sty m:val="bi"/>
+                        </m:rPr>
+                        <w:rPr>
+                          <w:rFonts w:ascii="Cambria Math" w:hAnsi="Cambria Math"/>
+                          <w:sz w:val="32"/>
+                          <w:szCs w:val="32"/>
+                          <w:lang w:val="en-US"/>
+                        </w:rPr>
+                        <m:t>,</m:t>
                       </m:r>
                     </m:sub>
                   </m:sSub>
@@ -19961,6 +20005,7 @@
         </w:rPr>
         <w:t xml:space="preserve"> холсту, чтобы он </w:t>
       </w:r>
+      <w:proofErr w:type="gramStart"/>
       <w:r>
         <w:rPr>
           <w:b w:val="0"/>
@@ -19969,6 +20014,7 @@
         </w:rPr>
         <w:t>понимал</w:t>
       </w:r>
+      <w:proofErr w:type="gramEnd"/>
       <w:r>
         <w:rPr>
           <w:b w:val="0"/>
@@ -22018,7 +22064,31 @@
           <w:bCs/>
           <w:szCs w:val="28"/>
         </w:rPr>
-        <w:t>"findIntPointOnLineSegment()" возвращает массив объектов, содержащих целочисленные координаты найденных точек на отрезке.</w:t>
+        <w:t>«</w:t>
+      </w:r>
+      <w:r>
+        <w:rPr>
+          <w:b w:val="0"/>
+          <w:bCs/>
+          <w:szCs w:val="28"/>
+        </w:rPr>
+        <w:t>findIntPointOnLineSegment()</w:t>
+      </w:r>
+      <w:r>
+        <w:rPr>
+          <w:b w:val="0"/>
+          <w:bCs/>
+          <w:szCs w:val="28"/>
+        </w:rPr>
+        <w:t>»</w:t>
+      </w:r>
+      <w:r>
+        <w:rPr>
+          <w:b w:val="0"/>
+          <w:bCs/>
+          <w:szCs w:val="28"/>
+        </w:rPr>
+        <w:t xml:space="preserve"> возвращает массив объектов, содержащих целочисленные координаты найденных точек на отрезке.</w:t>
       </w:r>
     </w:p>
     <w:p>
@@ -22584,7 +22654,31 @@
           <w:bCs/>
           <w:szCs w:val="28"/>
         </w:rPr>
-        <w:t>"isPointInsidePolygon()" принимает следующие параметры:</w:t>
+        <w:t>«</w:t>
+      </w:r>
+      <w:r>
+        <w:rPr>
+          <w:b w:val="0"/>
+          <w:bCs/>
+          <w:szCs w:val="28"/>
+        </w:rPr>
+        <w:t>isPointInsidePolygon()</w:t>
+      </w:r>
+      <w:r>
+        <w:rPr>
+          <w:b w:val="0"/>
+          <w:bCs/>
+          <w:szCs w:val="28"/>
+        </w:rPr>
+        <w:t>»</w:t>
+      </w:r>
+      <w:r>
+        <w:rPr>
+          <w:b w:val="0"/>
+          <w:bCs/>
+          <w:szCs w:val="28"/>
+        </w:rPr>
+        <w:t xml:space="preserve"> принимает следующие параметры:</w:t>
       </w:r>
     </w:p>
     <w:p>
@@ -42404,7 +42498,7 @@
 </file>
 
 <file path=word/endnotes.xml><?xml version="1.0" encoding="utf-8"?>
-<w:endnotes xmlns:wpc="http://schemas.microsoft.com/office/word/2010/wordprocessingCanvas" xmlns:cx="http://schemas.microsoft.com/office/drawing/2014/chartex" xmlns:cx1="http://schemas.microsoft.com/office/drawing/2015/9/8/chartex" xmlns:cx2="http://schemas.microsoft.com/office/drawing/2015/10/21/chartex" xmlns:cx3="http://schemas.microsoft.com/office/drawing/2016/5/9/chartex" xmlns:cx4="http://schemas.microsoft.com/office/drawing/2016/5/10/chartex" xmlns:cx5="http://schemas.microsoft.com/office/drawing/2016/5/11/chartex" xmlns:cx6="http://schemas.microsoft.com/office/drawing/2016/5/12/chartex" xmlns:cx7="http://schemas.microsoft.com/office/drawing/2016/5/13/chartex" xmlns:cx8="http://schemas.microsoft.com/office/drawing/2016/5/14/chartex" xmlns:mc="http://schemas.openxmlformats.org/markup-compatibility/2006" xmlns:aink="http://schemas.microsoft.com/office/drawing/2016/ink" xmlns:am3d="http://schemas.microsoft.com/office/drawing/2017/model3d" xmlns:o="urn:schemas-microsoft-com:office:office" xmlns:oel="http://schemas.microsoft.com/office/2019/extlst" xmlns:r="http://schemas.openxmlformats.org/officeDocument/2006/relationships" xmlns:m="http://schemas.openxmlformats.org/officeDocument/2006/math" xmlns:v="urn:schemas-microsoft-com:vml" xmlns:wp14="http://schemas.microsoft.com/office/word/2010/wordprocessingDrawing" xmlns:wp="http://schemas.openxmlformats.org/drawingml/2006/wordprocessingDrawing" xmlns:w10="urn:schemas-microsoft-com:office:word" xmlns:w="http://schemas.openxmlformats.org/wordprocessingml/2006/main" xmlns:w14="http://schemas.microsoft.com/office/word/2010/wordml" xmlns:w15="http://schemas.microsoft.com/office/word/2012/wordml" xmlns:w16cex="http://schemas.microsoft.com/office/word/2018/wordml/cex" xmlns:w16cid="http://schemas.microsoft.com/office/word/2016/wordml/cid" xmlns:w16="http://schemas.microsoft.com/office/word/2018/wordml" xmlns:w16du="http://schemas.microsoft.com/office/word/2023/wordml/word16du" xmlns:w16sdtdh="http://schemas.microsoft.com/office/word/2020/wordml/sdtdatahash" xmlns:w16sdtfl="http://schemas.microsoft.com/office/word/2024/wordml/sdtformatlock" xmlns:w16se="http://schemas.microsoft.com/office/word/2015/wordml/symex" xmlns:wpg="http://schemas.microsoft.com/office/word/2010/wordprocessingGroup" xmlns:wpi="http://schemas.microsoft.com/office/word/2010/wordprocessingInk" xmlns:wne="http://schemas.microsoft.com/office/word/2006/wordml" xmlns:wps="http://schemas.microsoft.com/office/word/2010/wordprocessingShape" mc:Ignorable="w14 w15 w16se w16cid w16 w16cex w16sdtdh w16sdtfl w16du wp14">
+<w:endnotes xmlns:wpc="http://schemas.microsoft.com/office/word/2010/wordprocessingCanvas" xmlns:cx="http://schemas.microsoft.com/office/drawing/2014/chartex" xmlns:cx1="http://schemas.microsoft.com/office/drawing/2015/9/8/chartex" xmlns:cx2="http://schemas.microsoft.com/office/drawing/2015/10/21/chartex" xmlns:cx3="http://schemas.microsoft.com/office/drawing/2016/5/9/chartex" xmlns:cx4="http://schemas.microsoft.com/office/drawing/2016/5/10/chartex" xmlns:cx5="http://schemas.microsoft.com/office/drawing/2016/5/11/chartex" xmlns:cx6="http://schemas.microsoft.com/office/drawing/2016/5/12/chartex" xmlns:cx7="http://schemas.microsoft.com/office/drawing/2016/5/13/chartex" xmlns:cx8="http://schemas.microsoft.com/office/drawing/2016/5/14/chartex" xmlns:mc="http://schemas.openxmlformats.org/markup-compatibility/2006" xmlns:aink="http://schemas.microsoft.com/office/drawing/2016/ink" xmlns:am3d="http://schemas.microsoft.com/office/drawing/2017/model3d" xmlns:o="urn:schemas-microsoft-com:office:office" xmlns:r="http://schemas.openxmlformats.org/officeDocument/2006/relationships" xmlns:m="http://schemas.openxmlformats.org/officeDocument/2006/math" xmlns:v="urn:schemas-microsoft-com:vml" xmlns:wp14="http://schemas.microsoft.com/office/word/2010/wordprocessingDrawing" xmlns:wp="http://schemas.openxmlformats.org/drawingml/2006/wordprocessingDrawing" xmlns:w10="urn:schemas-microsoft-com:office:word" xmlns:w="http://schemas.openxmlformats.org/wordprocessingml/2006/main" xmlns:w14="http://schemas.microsoft.com/office/word/2010/wordml" xmlns:w15="http://schemas.microsoft.com/office/word/2012/wordml" xmlns:w16cex="http://schemas.microsoft.com/office/word/2018/wordml/cex" xmlns:w16cid="http://schemas.microsoft.com/office/word/2016/wordml/cid" xmlns:w16="http://schemas.microsoft.com/office/word/2018/wordml" xmlns:w16sdtdh="http://schemas.microsoft.com/office/word/2020/wordml/sdtdatahash" xmlns:w16se="http://schemas.microsoft.com/office/word/2015/wordml/symex" xmlns:wpg="http://schemas.microsoft.com/office/word/2010/wordprocessingGroup" xmlns:wpi="http://schemas.microsoft.com/office/word/2010/wordprocessingInk" xmlns:wne="http://schemas.microsoft.com/office/word/2006/wordml" xmlns:wps="http://schemas.microsoft.com/office/word/2010/wordprocessingShape" mc:Ignorable="w14 w15 w16se w16cid w16 w16cex w16sdtdh wp14">
   <w:endnote w:type="separator" w:id="-1">
     <w:p>
       <w:r>
@@ -42423,7 +42517,7 @@
 </file>
 
 <file path=word/footer1.xml><?xml version="1.0" encoding="utf-8"?>
-<w:ftr xmlns:wpc="http://schemas.microsoft.com/office/word/2010/wordprocessingCanvas" xmlns:cx="http://schemas.microsoft.com/office/drawing/2014/chartex" xmlns:cx1="http://schemas.microsoft.com/office/drawing/2015/9/8/chartex" xmlns:cx2="http://schemas.microsoft.com/office/drawing/2015/10/21/chartex" xmlns:cx3="http://schemas.microsoft.com/office/drawing/2016/5/9/chartex" xmlns:cx4="http://schemas.microsoft.com/office/drawing/2016/5/10/chartex" xmlns:cx5="http://schemas.microsoft.com/office/drawing/2016/5/11/chartex" xmlns:cx6="http://schemas.microsoft.com/office/drawing/2016/5/12/chartex" xmlns:cx7="http://schemas.microsoft.com/office/drawing/2016/5/13/chartex" xmlns:cx8="http://schemas.microsoft.com/office/drawing/2016/5/14/chartex" xmlns:mc="http://schemas.openxmlformats.org/markup-compatibility/2006" xmlns:aink="http://schemas.microsoft.com/office/drawing/2016/ink" xmlns:am3d="http://schemas.microsoft.com/office/drawing/2017/model3d" xmlns:o="urn:schemas-microsoft-com:office:office" xmlns:oel="http://schemas.microsoft.com/office/2019/extlst" xmlns:r="http://schemas.openxmlformats.org/officeDocument/2006/relationships" xmlns:m="http://schemas.openxmlformats.org/officeDocument/2006/math" xmlns:v="urn:schemas-microsoft-com:vml" xmlns:wp14="http://schemas.microsoft.com/office/word/2010/wordprocessingDrawing" xmlns:wp="http://schemas.openxmlformats.org/drawingml/2006/wordprocessingDrawing" xmlns:w10="urn:schemas-microsoft-com:office:word" xmlns:w="http://schemas.openxmlformats.org/wordprocessingml/2006/main" xmlns:w14="http://schemas.microsoft.com/office/word/2010/wordml" xmlns:w15="http://schemas.microsoft.com/office/word/2012/wordml" xmlns:w16cex="http://schemas.microsoft.com/office/word/2018/wordml/cex" xmlns:w16cid="http://schemas.microsoft.com/office/word/2016/wordml/cid" xmlns:w16="http://schemas.microsoft.com/office/word/2018/wordml" xmlns:w16du="http://schemas.microsoft.com/office/word/2023/wordml/word16du" xmlns:w16sdtdh="http://schemas.microsoft.com/office/word/2020/wordml/sdtdatahash" xmlns:w16sdtfl="http://schemas.microsoft.com/office/word/2024/wordml/sdtformatlock" xmlns:w16se="http://schemas.microsoft.com/office/word/2015/wordml/symex" xmlns:wpg="http://schemas.microsoft.com/office/word/2010/wordprocessingGroup" xmlns:wpi="http://schemas.microsoft.com/office/word/2010/wordprocessingInk" xmlns:wne="http://schemas.microsoft.com/office/word/2006/wordml" xmlns:wps="http://schemas.microsoft.com/office/word/2010/wordprocessingShape" mc:Ignorable="w14 w15 w16se w16cid w16 w16cex w16sdtdh w16sdtfl w16du wp14">
+<w:ftr xmlns:wpc="http://schemas.microsoft.com/office/word/2010/wordprocessingCanvas" xmlns:cx="http://schemas.microsoft.com/office/drawing/2014/chartex" xmlns:cx1="http://schemas.microsoft.com/office/drawing/2015/9/8/chartex" xmlns:cx2="http://schemas.microsoft.com/office/drawing/2015/10/21/chartex" xmlns:cx3="http://schemas.microsoft.com/office/drawing/2016/5/9/chartex" xmlns:cx4="http://schemas.microsoft.com/office/drawing/2016/5/10/chartex" xmlns:cx5="http://schemas.microsoft.com/office/drawing/2016/5/11/chartex" xmlns:cx6="http://schemas.microsoft.com/office/drawing/2016/5/12/chartex" xmlns:cx7="http://schemas.microsoft.com/office/drawing/2016/5/13/chartex" xmlns:cx8="http://schemas.microsoft.com/office/drawing/2016/5/14/chartex" xmlns:mc="http://schemas.openxmlformats.org/markup-compatibility/2006" xmlns:aink="http://schemas.microsoft.com/office/drawing/2016/ink" xmlns:am3d="http://schemas.microsoft.com/office/drawing/2017/model3d" xmlns:o="urn:schemas-microsoft-com:office:office" xmlns:r="http://schemas.openxmlformats.org/officeDocument/2006/relationships" xmlns:m="http://schemas.openxmlformats.org/officeDocument/2006/math" xmlns:v="urn:schemas-microsoft-com:vml" xmlns:wp14="http://schemas.microsoft.com/office/word/2010/wordprocessingDrawing" xmlns:wp="http://schemas.openxmlformats.org/drawingml/2006/wordprocessingDrawing" xmlns:w10="urn:schemas-microsoft-com:office:word" xmlns:w="http://schemas.openxmlformats.org/wordprocessingml/2006/main" xmlns:w14="http://schemas.microsoft.com/office/word/2010/wordml" xmlns:w15="http://schemas.microsoft.com/office/word/2012/wordml" xmlns:w16cex="http://schemas.microsoft.com/office/word/2018/wordml/cex" xmlns:w16cid="http://schemas.microsoft.com/office/word/2016/wordml/cid" xmlns:w16="http://schemas.microsoft.com/office/word/2018/wordml" xmlns:w16sdtdh="http://schemas.microsoft.com/office/word/2020/wordml/sdtdatahash" xmlns:w16se="http://schemas.microsoft.com/office/word/2015/wordml/symex" xmlns:wpg="http://schemas.microsoft.com/office/word/2010/wordprocessingGroup" xmlns:wpi="http://schemas.microsoft.com/office/word/2010/wordprocessingInk" xmlns:wne="http://schemas.microsoft.com/office/word/2006/wordml" xmlns:wps="http://schemas.microsoft.com/office/word/2010/wordprocessingShape" mc:Ignorable="w14 w15 w16se w16cid w16 w16cex w16sdtdh wp14">
   <w:sdt>
     <w:sdtPr>
       <w:rPr>
@@ -42438,6 +42532,7 @@
         <w:docPartUnique/>
       </w:docPartObj>
     </w:sdtPr>
+    <w:sdtEndPr/>
     <w:sdtContent>
       <w:p>
         <w:pPr>
@@ -42513,7 +42608,7 @@
 </file>
 
 <file path=word/footnotes.xml><?xml version="1.0" encoding="utf-8"?>
-<w:footnotes xmlns:wpc="http://schemas.microsoft.com/office/word/2010/wordprocessingCanvas" xmlns:cx="http://schemas.microsoft.com/office/drawing/2014/chartex" xmlns:cx1="http://schemas.microsoft.com/office/drawing/2015/9/8/chartex" xmlns:cx2="http://schemas.microsoft.com/office/drawing/2015/10/21/chartex" xmlns:cx3="http://schemas.microsoft.com/office/drawing/2016/5/9/chartex" xmlns:cx4="http://schemas.microsoft.com/office/drawing/2016/5/10/chartex" xmlns:cx5="http://schemas.microsoft.com/office/drawing/2016/5/11/chartex" xmlns:cx6="http://schemas.microsoft.com/office/drawing/2016/5/12/chartex" xmlns:cx7="http://schemas.microsoft.com/office/drawing/2016/5/13/chartex" xmlns:cx8="http://schemas.microsoft.com/office/drawing/2016/5/14/chartex" xmlns:mc="http://schemas.openxmlformats.org/markup-compatibility/2006" xmlns:aink="http://schemas.microsoft.com/office/drawing/2016/ink" xmlns:am3d="http://schemas.microsoft.com/office/drawing/2017/model3d" xmlns:o="urn:schemas-microsoft-com:office:office" xmlns:oel="http://schemas.microsoft.com/office/2019/extlst" xmlns:r="http://schemas.openxmlformats.org/officeDocument/2006/relationships" xmlns:m="http://schemas.openxmlformats.org/officeDocument/2006/math" xmlns:v="urn:schemas-microsoft-com:vml" xmlns:wp14="http://schemas.microsoft.com/office/word/2010/wordprocessingDrawing" xmlns:wp="http://schemas.openxmlformats.org/drawingml/2006/wordprocessingDrawing" xmlns:w10="urn:schemas-microsoft-com:office:word" xmlns:w="http://schemas.openxmlformats.org/wordprocessingml/2006/main" xmlns:w14="http://schemas.microsoft.com/office/word/2010/wordml" xmlns:w15="http://schemas.microsoft.com/office/word/2012/wordml" xmlns:w16cex="http://schemas.microsoft.com/office/word/2018/wordml/cex" xmlns:w16cid="http://schemas.microsoft.com/office/word/2016/wordml/cid" xmlns:w16="http://schemas.microsoft.com/office/word/2018/wordml" xmlns:w16du="http://schemas.microsoft.com/office/word/2023/wordml/word16du" xmlns:w16sdtdh="http://schemas.microsoft.com/office/word/2020/wordml/sdtdatahash" xmlns:w16sdtfl="http://schemas.microsoft.com/office/word/2024/wordml/sdtformatlock" xmlns:w16se="http://schemas.microsoft.com/office/word/2015/wordml/symex" xmlns:wpg="http://schemas.microsoft.com/office/word/2010/wordprocessingGroup" xmlns:wpi="http://schemas.microsoft.com/office/word/2010/wordprocessingInk" xmlns:wne="http://schemas.microsoft.com/office/word/2006/wordml" xmlns:wps="http://schemas.microsoft.com/office/word/2010/wordprocessingShape" mc:Ignorable="w14 w15 w16se w16cid w16 w16cex w16sdtdh w16sdtfl w16du wp14">
+<w:footnotes xmlns:wpc="http://schemas.microsoft.com/office/word/2010/wordprocessingCanvas" xmlns:cx="http://schemas.microsoft.com/office/drawing/2014/chartex" xmlns:cx1="http://schemas.microsoft.com/office/drawing/2015/9/8/chartex" xmlns:cx2="http://schemas.microsoft.com/office/drawing/2015/10/21/chartex" xmlns:cx3="http://schemas.microsoft.com/office/drawing/2016/5/9/chartex" xmlns:cx4="http://schemas.microsoft.com/office/drawing/2016/5/10/chartex" xmlns:cx5="http://schemas.microsoft.com/office/drawing/2016/5/11/chartex" xmlns:cx6="http://schemas.microsoft.com/office/drawing/2016/5/12/chartex" xmlns:cx7="http://schemas.microsoft.com/office/drawing/2016/5/13/chartex" xmlns:cx8="http://schemas.microsoft.com/office/drawing/2016/5/14/chartex" xmlns:mc="http://schemas.openxmlformats.org/markup-compatibility/2006" xmlns:aink="http://schemas.microsoft.com/office/drawing/2016/ink" xmlns:am3d="http://schemas.microsoft.com/office/drawing/2017/model3d" xmlns:o="urn:schemas-microsoft-com:office:office" xmlns:r="http://schemas.openxmlformats.org/officeDocument/2006/relationships" xmlns:m="http://schemas.openxmlformats.org/officeDocument/2006/math" xmlns:v="urn:schemas-microsoft-com:vml" xmlns:wp14="http://schemas.microsoft.com/office/word/2010/wordprocessingDrawing" xmlns:wp="http://schemas.openxmlformats.org/drawingml/2006/wordprocessingDrawing" xmlns:w10="urn:schemas-microsoft-com:office:word" xmlns:w="http://schemas.openxmlformats.org/wordprocessingml/2006/main" xmlns:w14="http://schemas.microsoft.com/office/word/2010/wordml" xmlns:w15="http://schemas.microsoft.com/office/word/2012/wordml" xmlns:w16cex="http://schemas.microsoft.com/office/word/2018/wordml/cex" xmlns:w16cid="http://schemas.microsoft.com/office/word/2016/wordml/cid" xmlns:w16="http://schemas.microsoft.com/office/word/2018/wordml" xmlns:w16sdtdh="http://schemas.microsoft.com/office/word/2020/wordml/sdtdatahash" xmlns:w16se="http://schemas.microsoft.com/office/word/2015/wordml/symex" xmlns:wpg="http://schemas.microsoft.com/office/word/2010/wordprocessingGroup" xmlns:wpi="http://schemas.microsoft.com/office/word/2010/wordprocessingInk" xmlns:wne="http://schemas.microsoft.com/office/word/2006/wordml" xmlns:wps="http://schemas.microsoft.com/office/word/2010/wordprocessingShape" mc:Ignorable="w14 w15 w16se w16cid w16 w16cex w16sdtdh wp14">
   <w:footnote w:type="separator" w:id="-1">
     <w:p>
       <w:r>
@@ -42532,7 +42627,7 @@
 </file>
 
 <file path=word/numbering.xml><?xml version="1.0" encoding="utf-8"?>
-<w:numbering xmlns:wpc="http://schemas.microsoft.com/office/word/2010/wordprocessingCanvas" xmlns:cx="http://schemas.microsoft.com/office/drawing/2014/chartex" xmlns:cx1="http://schemas.microsoft.com/office/drawing/2015/9/8/chartex" xmlns:cx2="http://schemas.microsoft.com/office/drawing/2015/10/21/chartex" xmlns:cx3="http://schemas.microsoft.com/office/drawing/2016/5/9/chartex" xmlns:cx4="http://schemas.microsoft.com/office/drawing/2016/5/10/chartex" xmlns:cx5="http://schemas.microsoft.com/office/drawing/2016/5/11/chartex" xmlns:cx6="http://schemas.microsoft.com/office/drawing/2016/5/12/chartex" xmlns:cx7="http://schemas.microsoft.com/office/drawing/2016/5/13/chartex" xmlns:cx8="http://schemas.microsoft.com/office/drawing/2016/5/14/chartex" xmlns:mc="http://schemas.openxmlformats.org/markup-compatibility/2006" xmlns:aink="http://schemas.microsoft.com/office/drawing/2016/ink" xmlns:am3d="http://schemas.microsoft.com/office/drawing/2017/model3d" xmlns:o="urn:schemas-microsoft-com:office:office" xmlns:oel="http://schemas.microsoft.com/office/2019/extlst" xmlns:r="http://schemas.openxmlformats.org/officeDocument/2006/relationships" xmlns:m="http://schemas.openxmlformats.org/officeDocument/2006/math" xmlns:v="urn:schemas-microsoft-com:vml" xmlns:wp14="http://schemas.microsoft.com/office/word/2010/wordprocessingDrawing" xmlns:wp="http://schemas.openxmlformats.org/drawingml/2006/wordprocessingDrawing" xmlns:w10="urn:schemas-microsoft-com:office:word" xmlns:w="http://schemas.openxmlformats.org/wordprocessingml/2006/main" xmlns:w14="http://schemas.microsoft.com/office/word/2010/wordml" xmlns:w15="http://schemas.microsoft.com/office/word/2012/wordml" xmlns:w16cex="http://schemas.microsoft.com/office/word/2018/wordml/cex" xmlns:w16cid="http://schemas.microsoft.com/office/word/2016/wordml/cid" xmlns:w16="http://schemas.microsoft.com/office/word/2018/wordml" xmlns:w16du="http://schemas.microsoft.com/office/word/2023/wordml/word16du" xmlns:w16sdtdh="http://schemas.microsoft.com/office/word/2020/wordml/sdtdatahash" xmlns:w16sdtfl="http://schemas.microsoft.com/office/word/2024/wordml/sdtformatlock" xmlns:w16se="http://schemas.microsoft.com/office/word/2015/wordml/symex" xmlns:wpg="http://schemas.microsoft.com/office/word/2010/wordprocessingGroup" xmlns:wpi="http://schemas.microsoft.com/office/word/2010/wordprocessingInk" xmlns:wne="http://schemas.microsoft.com/office/word/2006/wordml" xmlns:wps="http://schemas.microsoft.com/office/word/2010/wordprocessingShape" mc:Ignorable="w14 w15 w16se w16cid w16 w16cex w16sdtdh w16sdtfl w16du wp14">
+<w:numbering xmlns:wpc="http://schemas.microsoft.com/office/word/2010/wordprocessingCanvas" xmlns:cx="http://schemas.microsoft.com/office/drawing/2014/chartex" xmlns:cx1="http://schemas.microsoft.com/office/drawing/2015/9/8/chartex" xmlns:cx2="http://schemas.microsoft.com/office/drawing/2015/10/21/chartex" xmlns:cx3="http://schemas.microsoft.com/office/drawing/2016/5/9/chartex" xmlns:cx4="http://schemas.microsoft.com/office/drawing/2016/5/10/chartex" xmlns:cx5="http://schemas.microsoft.com/office/drawing/2016/5/11/chartex" xmlns:cx6="http://schemas.microsoft.com/office/drawing/2016/5/12/chartex" xmlns:cx7="http://schemas.microsoft.com/office/drawing/2016/5/13/chartex" xmlns:cx8="http://schemas.microsoft.com/office/drawing/2016/5/14/chartex" xmlns:mc="http://schemas.openxmlformats.org/markup-compatibility/2006" xmlns:aink="http://schemas.microsoft.com/office/drawing/2016/ink" xmlns:am3d="http://schemas.microsoft.com/office/drawing/2017/model3d" xmlns:o="urn:schemas-microsoft-com:office:office" xmlns:r="http://schemas.openxmlformats.org/officeDocument/2006/relationships" xmlns:m="http://schemas.openxmlformats.org/officeDocument/2006/math" xmlns:v="urn:schemas-microsoft-com:vml" xmlns:wp14="http://schemas.microsoft.com/office/word/2010/wordprocessingDrawing" xmlns:wp="http://schemas.openxmlformats.org/drawingml/2006/wordprocessingDrawing" xmlns:w10="urn:schemas-microsoft-com:office:word" xmlns:w="http://schemas.openxmlformats.org/wordprocessingml/2006/main" xmlns:w14="http://schemas.microsoft.com/office/word/2010/wordml" xmlns:w15="http://schemas.microsoft.com/office/word/2012/wordml" xmlns:w16cex="http://schemas.microsoft.com/office/word/2018/wordml/cex" xmlns:w16cid="http://schemas.microsoft.com/office/word/2016/wordml/cid" xmlns:w16="http://schemas.microsoft.com/office/word/2018/wordml" xmlns:w16sdtdh="http://schemas.microsoft.com/office/word/2020/wordml/sdtdatahash" xmlns:w16se="http://schemas.microsoft.com/office/word/2015/wordml/symex" xmlns:wpg="http://schemas.microsoft.com/office/word/2010/wordprocessingGroup" xmlns:wpi="http://schemas.microsoft.com/office/word/2010/wordprocessingInk" xmlns:wne="http://schemas.microsoft.com/office/word/2006/wordml" xmlns:wps="http://schemas.microsoft.com/office/word/2010/wordprocessingShape" mc:Ignorable="w14 w15 w16se w16cid w16 w16cex w16sdtdh wp14">
   <w:abstractNum w:abstractNumId="0" w15:restartNumberingAfterBreak="0">
     <w:nsid w:val="09DA3412"/>
     <w:multiLevelType w:val="hybridMultilevel"/>
@@ -42801,20 +42896,20 @@
       </w:pPr>
     </w:lvl>
   </w:abstractNum>
-  <w:num w:numId="1" w16cid:durableId="2024083954">
+  <w:num w:numId="1">
     <w:abstractNumId w:val="2"/>
   </w:num>
-  <w:num w:numId="2" w16cid:durableId="2077900849">
+  <w:num w:numId="2">
     <w:abstractNumId w:val="1"/>
   </w:num>
-  <w:num w:numId="3" w16cid:durableId="1304189812">
+  <w:num w:numId="3">
     <w:abstractNumId w:val="0"/>
   </w:num>
 </w:numbering>
 </file>
 
 <file path=word/styles.xml><?xml version="1.0" encoding="utf-8"?>
-<w:styles xmlns:mc="http://schemas.openxmlformats.org/markup-compatibility/2006" xmlns:r="http://schemas.openxmlformats.org/officeDocument/2006/relationships" xmlns:w="http://schemas.openxmlformats.org/wordprocessingml/2006/main" xmlns:w14="http://schemas.microsoft.com/office/word/2010/wordml" xmlns:w15="http://schemas.microsoft.com/office/word/2012/wordml" xmlns:w16cex="http://schemas.microsoft.com/office/word/2018/wordml/cex" xmlns:w16cid="http://schemas.microsoft.com/office/word/2016/wordml/cid" xmlns:w16="http://schemas.microsoft.com/office/word/2018/wordml" xmlns:w16du="http://schemas.microsoft.com/office/word/2023/wordml/word16du" xmlns:w16sdtdh="http://schemas.microsoft.com/office/word/2020/wordml/sdtdatahash" xmlns:w16sdtfl="http://schemas.microsoft.com/office/word/2024/wordml/sdtformatlock" xmlns:w16se="http://schemas.microsoft.com/office/word/2015/wordml/symex" mc:Ignorable="w14 w15 w16se w16cid w16 w16cex w16sdtdh w16sdtfl w16du">
+<w:styles xmlns:mc="http://schemas.openxmlformats.org/markup-compatibility/2006" xmlns:r="http://schemas.openxmlformats.org/officeDocument/2006/relationships" xmlns:w="http://schemas.openxmlformats.org/wordprocessingml/2006/main" xmlns:w14="http://schemas.microsoft.com/office/word/2010/wordml" xmlns:w15="http://schemas.microsoft.com/office/word/2012/wordml" xmlns:w16cex="http://schemas.microsoft.com/office/word/2018/wordml/cex" xmlns:w16cid="http://schemas.microsoft.com/office/word/2016/wordml/cid" xmlns:w16="http://schemas.microsoft.com/office/word/2018/wordml" xmlns:w16sdtdh="http://schemas.microsoft.com/office/word/2020/wordml/sdtdatahash" xmlns:w16se="http://schemas.microsoft.com/office/word/2015/wordml/symex" mc:Ignorable="w14 w15 w16se w16cid w16 w16cex w16sdtdh">
   <w:docDefaults>
     <w:rPrDefault>
       <w:rPr>

--- a/txt/Проект 9 класс.docx
+++ b/txt/Проект 9 класс.docx
@@ -2855,6 +2855,20 @@
           <w:bCs/>
         </w:rPr>
         <w:t xml:space="preserve"> внутри</w:t>
+      </w:r>
+      <w:r>
+        <w:rPr>
+          <w:b w:val="0"/>
+          <w:bCs/>
+        </w:rPr>
+        <w:t xml:space="preserve"> </w:t>
+      </w:r>
+      <w:r>
+        <w:rPr>
+          <w:b w:val="0"/>
+          <w:bCs/>
+        </w:rPr>
+        <w:t>многоугольника</w:t>
       </w:r>
       <w:r>
         <w:rPr>
@@ -3760,23 +3774,7 @@
             <w:b w:val="0"/>
             <w:bCs/>
           </w:rPr>
-          <w:t>https://wisp80.github.io/project-9t</w:t>
-        </w:r>
-        <w:r>
-          <w:rPr>
-            <w:rStyle w:val="af0"/>
-            <w:b w:val="0"/>
-            <w:bCs/>
-          </w:rPr>
-          <w:t>h</w:t>
-        </w:r>
-        <w:r>
-          <w:rPr>
-            <w:rStyle w:val="af0"/>
-            <w:b w:val="0"/>
-            <w:bCs/>
-          </w:rPr>
-          <w:t>-grade</w:t>
+          <w:t>https://wisp80.github.io/project-9th-grade</w:t>
         </w:r>
       </w:hyperlink>
       <w:r>
@@ -3814,23 +3812,7 @@
             <w:b w:val="0"/>
             <w:bCs/>
           </w:rPr>
-          <w:t>https://github.</w:t>
-        </w:r>
-        <w:r>
-          <w:rPr>
-            <w:rStyle w:val="af0"/>
-            <w:b w:val="0"/>
-            <w:bCs/>
-          </w:rPr>
-          <w:t>c</w:t>
-        </w:r>
-        <w:r>
-          <w:rPr>
-            <w:rStyle w:val="af0"/>
-            <w:b w:val="0"/>
-            <w:bCs/>
-          </w:rPr>
-          <w:t>om/Wisp80/project-9th-grade</w:t>
+          <w:t>https://github.com/Wisp80/project-9th-grade</w:t>
         </w:r>
       </w:hyperlink>
       <w:r>
@@ -7103,19 +7085,7 @@
                           <w:szCs w:val="32"/>
                           <w:lang w:val="en-US"/>
                         </w:rPr>
-                        <m:t>max</m:t>
-                      </m:r>
-                      <m:r>
-                        <m:rPr>
-                          <m:sty m:val="bi"/>
-                        </m:rPr>
-                        <w:rPr>
-                          <w:rFonts w:ascii="Cambria Math" w:hAnsi="Cambria Math"/>
-                          <w:sz w:val="32"/>
-                          <w:szCs w:val="32"/>
-                          <w:lang w:val="en-US"/>
-                        </w:rPr>
-                        <m:t>,</m:t>
+                        <m:t>max,</m:t>
                       </m:r>
                     </m:sub>
                   </m:sSub>

--- a/txt/Проект 9 класс.docx
+++ b/txt/Проект 9 класс.docx
@@ -4474,6 +4474,14 @@
         </w:rPr>
         <w:lastRenderedPageBreak/>
         <w:t>Чтобы понять, как работает этот алгоритм, проведем через стороны прямоугольника прямые, которые будут создавать</w:t>
+      </w:r>
+      <w:r>
+        <w:rPr>
+          <w:b w:val="0"/>
+          <w:bCs/>
+          <w:szCs w:val="28"/>
+        </w:rPr>
+        <w:t xml:space="preserve"> по</w:t>
       </w:r>
       <w:r>
         <w:rPr>
@@ -7300,14 +7308,6 @@
           <w:bCs/>
           <w:szCs w:val="28"/>
         </w:rPr>
-        <w:t xml:space="preserve"> </w:t>
-      </w:r>
-      <w:r>
-        <w:rPr>
-          <w:b w:val="0"/>
-          <w:bCs/>
-          <w:szCs w:val="28"/>
-        </w:rPr>
         <w:t>координата</w:t>
       </w:r>
       <w:r>
@@ -7397,14 +7397,6 @@
           <w:bCs/>
           <w:szCs w:val="28"/>
         </w:rPr>
-        <w:t xml:space="preserve"> </w:t>
-      </w:r>
-      <w:r>
-        <w:rPr>
-          <w:b w:val="0"/>
-          <w:bCs/>
-          <w:szCs w:val="28"/>
-        </w:rPr>
         <w:t>координата</w:t>
       </w:r>
       <w:r>
@@ -7495,14 +7487,6 @@
           <w:szCs w:val="28"/>
         </w:rPr>
         <w:t>-</w:t>
-      </w:r>
-      <w:r>
-        <w:rPr>
-          <w:b w:val="0"/>
-          <w:bCs/>
-          <w:szCs w:val="28"/>
-        </w:rPr>
-        <w:t xml:space="preserve"> </w:t>
       </w:r>
       <w:r>
         <w:rPr>
@@ -9696,7 +9680,23 @@
           <w:bCs/>
           <w:szCs w:val="28"/>
         </w:rPr>
-        <w:t xml:space="preserve">1) </w:t>
+        <w:t>1</w:t>
+      </w:r>
+      <w:r>
+        <w:rPr>
+          <w:b w:val="0"/>
+          <w:bCs/>
+          <w:szCs w:val="28"/>
+        </w:rPr>
+        <w:t>.</w:t>
+      </w:r>
+      <w:r>
+        <w:rPr>
+          <w:b w:val="0"/>
+          <w:bCs/>
+          <w:szCs w:val="28"/>
+        </w:rPr>
+        <w:t xml:space="preserve"> </w:t>
       </w:r>
       <w:r>
         <w:rPr>
@@ -9741,7 +9741,24 @@
           <w:bCs/>
           <w:szCs w:val="28"/>
         </w:rPr>
-        <w:t>2) Два многоугольника полностью совпадают.</w:t>
+        <w:t>2</w:t>
+      </w:r>
+      <w:r>
+        <w:rPr>
+          <w:b w:val="0"/>
+          <w:bCs/>
+          <w:szCs w:val="28"/>
+          <w:lang w:val="en-US"/>
+        </w:rPr>
+        <w:t>.</w:t>
+      </w:r>
+      <w:r>
+        <w:rPr>
+          <w:b w:val="0"/>
+          <w:bCs/>
+          <w:szCs w:val="28"/>
+        </w:rPr>
+        <w:t xml:space="preserve"> Два многоугольника полностью совпадают.</w:t>
       </w:r>
     </w:p>
     <w:p>
@@ -15544,7 +15561,23 @@
           <w:bCs/>
           <w:szCs w:val="28"/>
         </w:rPr>
-        <w:t xml:space="preserve">, то есть, например, при нажатии кнопок влево и вверх объект сначала сдвигается по оси </w:t>
+        <w:t xml:space="preserve">, то есть, например, при нажатии кнопок </w:t>
+      </w:r>
+      <w:r>
+        <w:rPr>
+          <w:b w:val="0"/>
+          <w:bCs/>
+          <w:szCs w:val="28"/>
+        </w:rPr>
+        <w:t>вправо</w:t>
+      </w:r>
+      <w:r>
+        <w:rPr>
+          <w:b w:val="0"/>
+          <w:bCs/>
+          <w:szCs w:val="28"/>
+        </w:rPr>
+        <w:t xml:space="preserve"> и вверх объект сначала сдвигается по оси </w:t>
       </w:r>
       <w:r>
         <w:rPr>
@@ -19546,14 +19579,6 @@
           <w:bCs/>
           <w:szCs w:val="28"/>
         </w:rPr>
-        <w:t>, таких как</w:t>
-      </w:r>
-      <w:r>
-        <w:rPr>
-          <w:b w:val="0"/>
-          <w:bCs/>
-          <w:szCs w:val="28"/>
-        </w:rPr>
         <w:t>:</w:t>
       </w:r>
     </w:p>
@@ -19975,7 +20000,6 @@
         </w:rPr>
         <w:t xml:space="preserve"> холсту, чтобы он </w:t>
       </w:r>
-      <w:proofErr w:type="gramStart"/>
       <w:r>
         <w:rPr>
           <w:b w:val="0"/>
@@ -19984,7 +20008,6 @@
         </w:rPr>
         <w:t>понимал</w:t>
       </w:r>
-      <w:proofErr w:type="gramEnd"/>
       <w:r>
         <w:rPr>
           <w:b w:val="0"/>
@@ -30764,7 +30787,23 @@
           <w:bCs/>
           <w:szCs w:val="28"/>
         </w:rPr>
-        <w:t>реализации алгоритма проверки пересечения была создана функция «</w:t>
+        <w:t>реализации алгоритма проверки пересечения</w:t>
+      </w:r>
+      <w:r>
+        <w:rPr>
+          <w:b w:val="0"/>
+          <w:bCs/>
+          <w:szCs w:val="28"/>
+        </w:rPr>
+        <w:t xml:space="preserve"> двух многоугольников</w:t>
+      </w:r>
+      <w:r>
+        <w:rPr>
+          <w:b w:val="0"/>
+          <w:bCs/>
+          <w:szCs w:val="28"/>
+        </w:rPr>
+        <w:t xml:space="preserve"> была создана функция «</w:t>
       </w:r>
       <w:r>
         <w:rPr>
@@ -35130,30 +35169,6 @@
           <w:bCs/>
           <w:szCs w:val="28"/>
         </w:rPr>
-        <w:t>для генерации</w:t>
-      </w:r>
-      <w:r>
-        <w:rPr>
-          <w:b w:val="0"/>
-          <w:bCs/>
-          <w:szCs w:val="28"/>
-        </w:rPr>
-        <w:t xml:space="preserve"> вершин</w:t>
-      </w:r>
-      <w:r>
-        <w:rPr>
-          <w:b w:val="0"/>
-          <w:bCs/>
-          <w:szCs w:val="28"/>
-        </w:rPr>
-        <w:t xml:space="preserve"> </w:t>
-      </w:r>
-      <w:r>
-        <w:rPr>
-          <w:b w:val="0"/>
-          <w:bCs/>
-          <w:szCs w:val="28"/>
-        </w:rPr>
         <w:t xml:space="preserve">(Рис. </w:t>
       </w:r>
       <w:r>
@@ -35507,30 +35522,6 @@
           <w:bCs/>
           <w:szCs w:val="28"/>
         </w:rPr>
-        <w:t>для генерации</w:t>
-      </w:r>
-      <w:r>
-        <w:rPr>
-          <w:b w:val="0"/>
-          <w:bCs/>
-          <w:szCs w:val="28"/>
-        </w:rPr>
-        <w:t xml:space="preserve"> вершин</w:t>
-      </w:r>
-      <w:r>
-        <w:rPr>
-          <w:b w:val="0"/>
-          <w:bCs/>
-          <w:szCs w:val="28"/>
-        </w:rPr>
-        <w:t xml:space="preserve"> </w:t>
-      </w:r>
-      <w:r>
-        <w:rPr>
-          <w:b w:val="0"/>
-          <w:bCs/>
-          <w:szCs w:val="28"/>
-        </w:rPr>
         <w:t xml:space="preserve">(Рис. </w:t>
       </w:r>
       <w:r>
@@ -35804,30 +35795,6 @@
           <w:bCs/>
           <w:szCs w:val="28"/>
         </w:rPr>
-        <w:t>для генерации</w:t>
-      </w:r>
-      <w:r>
-        <w:rPr>
-          <w:b w:val="0"/>
-          <w:bCs/>
-          <w:szCs w:val="28"/>
-        </w:rPr>
-        <w:t xml:space="preserve"> вершин</w:t>
-      </w:r>
-      <w:r>
-        <w:rPr>
-          <w:b w:val="0"/>
-          <w:bCs/>
-          <w:szCs w:val="28"/>
-        </w:rPr>
-        <w:t xml:space="preserve"> </w:t>
-      </w:r>
-      <w:r>
-        <w:rPr>
-          <w:b w:val="0"/>
-          <w:bCs/>
-          <w:szCs w:val="28"/>
-        </w:rPr>
         <w:t xml:space="preserve">(Рис. </w:t>
       </w:r>
       <w:r>
@@ -36167,30 +36134,6 @@
           <w:bCs/>
           <w:szCs w:val="28"/>
         </w:rPr>
-        <w:t>для генерации</w:t>
-      </w:r>
-      <w:r>
-        <w:rPr>
-          <w:b w:val="0"/>
-          <w:bCs/>
-          <w:szCs w:val="28"/>
-        </w:rPr>
-        <w:t xml:space="preserve"> вершин</w:t>
-      </w:r>
-      <w:r>
-        <w:rPr>
-          <w:b w:val="0"/>
-          <w:bCs/>
-          <w:szCs w:val="28"/>
-        </w:rPr>
-        <w:t xml:space="preserve"> </w:t>
-      </w:r>
-      <w:r>
-        <w:rPr>
-          <w:b w:val="0"/>
-          <w:bCs/>
-          <w:szCs w:val="28"/>
-        </w:rPr>
         <w:t xml:space="preserve">(Рис. </w:t>
       </w:r>
       <w:r>
@@ -36842,30 +36785,6 @@
           <w:bCs/>
           <w:szCs w:val="28"/>
         </w:rPr>
-        <w:t>для генерации</w:t>
-      </w:r>
-      <w:r>
-        <w:rPr>
-          <w:b w:val="0"/>
-          <w:bCs/>
-          <w:szCs w:val="28"/>
-        </w:rPr>
-        <w:t xml:space="preserve"> вершин</w:t>
-      </w:r>
-      <w:r>
-        <w:rPr>
-          <w:b w:val="0"/>
-          <w:bCs/>
-          <w:szCs w:val="28"/>
-        </w:rPr>
-        <w:t xml:space="preserve"> </w:t>
-      </w:r>
-      <w:r>
-        <w:rPr>
-          <w:b w:val="0"/>
-          <w:bCs/>
-          <w:szCs w:val="28"/>
-        </w:rPr>
         <w:t xml:space="preserve">(Рис. </w:t>
       </w:r>
       <w:r>
@@ -37376,23 +37295,7 @@
           <w:bCs/>
           <w:szCs w:val="28"/>
         </w:rPr>
-        <w:t>для генерации</w:t>
-      </w:r>
-      <w:r>
-        <w:rPr>
-          <w:b w:val="0"/>
-          <w:bCs/>
-          <w:szCs w:val="28"/>
-        </w:rPr>
-        <w:t xml:space="preserve"> вершин</w:t>
-      </w:r>
-      <w:r>
-        <w:rPr>
-          <w:b w:val="0"/>
-          <w:bCs/>
-          <w:szCs w:val="28"/>
-        </w:rPr>
-        <w:t xml:space="preserve"> и возвращаемся к шагу 3</w:t>
+        <w:t>и возвращаемся к шагу 3</w:t>
       </w:r>
       <w:r>
         <w:rPr>
@@ -39314,7 +39217,7 @@
           <w:bCs/>
           <w:szCs w:val="28"/>
         </w:rPr>
-        <w:t>ах</w:t>
+        <w:t>е</w:t>
       </w:r>
       <w:r>
         <w:rPr>
@@ -39330,7 +39233,7 @@
           <w:bCs/>
           <w:szCs w:val="28"/>
         </w:rPr>
-        <w:t>ах</w:t>
+        <w:t>е</w:t>
       </w:r>
       <w:r>
         <w:rPr>

--- a/txt/Проект 9 класс.docx
+++ b/txt/Проект 9 класс.docx
@@ -9748,7 +9748,6 @@
           <w:b w:val="0"/>
           <w:bCs/>
           <w:szCs w:val="28"/>
-          <w:lang w:val="en-US"/>
         </w:rPr>
         <w:t>.</w:t>
       </w:r>
@@ -40780,19 +40779,6 @@
         <w:suppressAutoHyphens w:val="0"/>
         <w:spacing w:line="360" w:lineRule="auto"/>
         <w:ind w:firstLine="709"/>
-        <w:jc w:val="both"/>
-        <w:rPr>
-          <w:b w:val="0"/>
-          <w:bCs/>
-          <w:szCs w:val="28"/>
-        </w:rPr>
-      </w:pPr>
-    </w:p>
-    <w:p>
-      <w:pPr>
-        <w:suppressAutoHyphens w:val="0"/>
-        <w:spacing w:line="360" w:lineRule="auto"/>
-        <w:ind w:firstLine="709"/>
         <w:jc w:val="center"/>
         <w:rPr>
           <w:sz w:val="32"/>
@@ -40804,6 +40790,7 @@
           <w:sz w:val="32"/>
           <w:szCs w:val="32"/>
         </w:rPr>
+        <w:lastRenderedPageBreak/>
         <w:t>СПИСОК ИСПОЛЬЗОВАННЫХ ИСТОЧНИКОВ</w:t>
       </w:r>
     </w:p>
